--- a/3 курс 1 семестр/ССТД (Ермачкова)/Лекция №3 Принципы стандартизации.docx
+++ b/3 курс 1 семестр/ССТД (Ермачкова)/Лекция №3 Принципы стандартизации.docx
@@ -38,13 +38,11 @@
         </w:numPr>
       </w:pPr>
       <w:r>
-        <w:t xml:space="preserve">Динамичность и опережающее развитие стандарта. Опережающая стандартизация – метод опережающей стандартизации заключается в установлении повышенных по отношению к уже достигнутому на практике уровню норм и требований </w:t>
-      </w:r>
-      <w:proofErr w:type="gramStart"/>
-      <w:r>
-        <w:t>к объектами</w:t>
-      </w:r>
-      <w:proofErr w:type="gramEnd"/>
+        <w:t>Динамичность и опережающее развитие стандарта. Опережающая стандартизация – метод опережающей стандартизации заключается в установлении повышенных по отношению к уже достигнутому на практике уров</w:t>
+      </w:r>
+      <w:r>
+        <w:t>ню норм и требований к объектам</w:t>
+      </w:r>
       <w:r>
         <w:t xml:space="preserve"> стандартизации, которые согласно прогнозам, будут оптимальными в последующее время.</w:t>
       </w:r>
@@ -59,6 +57,69 @@
       </w:pPr>
       <w:r>
         <w:t>Эффективность стандартизации. Применение НД должно давать экономический или социальный эффект.</w:t>
+      </w:r>
+    </w:p>
+    <w:p>
+      <w:pPr>
+        <w:pStyle w:val="a3"/>
+        <w:numPr>
+          <w:ilvl w:val="0"/>
+          <w:numId w:val="1"/>
+        </w:numPr>
+      </w:pPr>
+      <w:r>
+        <w:t>Принцип гармонизации. Принцип предусматривает разработку гармонизированных стандартов и недопустимость установления таких стандартов, которые противоречат техническим регламентам и др. НД.</w:t>
+      </w:r>
+      <w:r>
+        <w:t xml:space="preserve"> Стандарты должны быть единообразны и без противоречий.</w:t>
+      </w:r>
+    </w:p>
+    <w:p>
+      <w:pPr>
+        <w:pStyle w:val="a3"/>
+        <w:numPr>
+          <w:ilvl w:val="0"/>
+          <w:numId w:val="1"/>
+        </w:numPr>
+      </w:pPr>
+      <w:r>
+        <w:t>Четкость формулировок стандарта</w:t>
+      </w:r>
+    </w:p>
+    <w:p>
+      <w:pPr>
+        <w:pStyle w:val="a3"/>
+        <w:numPr>
+          <w:ilvl w:val="0"/>
+          <w:numId w:val="1"/>
+        </w:numPr>
+      </w:pPr>
+      <w:r>
+        <w:t>Приоритетность разработки стандартов, способствующих безопасности, совместимости и взаимозаменяемости продукции и услуг</w:t>
+      </w:r>
+    </w:p>
+    <w:p>
+      <w:pPr>
+        <w:pStyle w:val="a3"/>
+        <w:numPr>
+          <w:ilvl w:val="0"/>
+          <w:numId w:val="1"/>
+        </w:numPr>
+      </w:pPr>
+      <w:r>
+        <w:t xml:space="preserve">Взаимозаменяемостью называют: свойство независимо изготовленных с заданной точностью деталей и изделий обеспечивать </w:t>
+      </w:r>
+      <w:r>
+        <w:t>возможность беспригон</w:t>
+      </w:r>
+      <w:r>
+        <w:t>оч</w:t>
+      </w:r>
+      <w:r>
+        <w:t xml:space="preserve">ной сборки сопрягаемых деталей в сборочную единицу, а сборочных единиц – в изделие при соблюдении </w:t>
+      </w:r>
+      <w:r>
+        <w:t>тех. требований.</w:t>
       </w:r>
       <w:bookmarkStart w:id="0" w:name="_GoBack"/>
       <w:bookmarkEnd w:id="0"/>
